--- a/HTML-Document.docx
+++ b/HTML-Document.docx
@@ -199,14 +199,14 @@
       <w:r>
         <w:drawing>
           <wp:inline>
-            <wp:extent cx="4620126" cy="3696101"/>
+            <wp:extent cx="5334000" cy="5334000"/>
             <wp:effectExtent b="0" l="0" r="0" t="0"/>
             <wp:docPr descr="" title="" id="1" name="Picture"/>
             <a:graphic>
               <a:graphicData uri="http://schemas.openxmlformats.org/drawingml/2006/picture">
                 <pic:pic>
                   <pic:nvPicPr>
-                    <pic:cNvPr descr="HTML-Document_files/figure-docx/cars-1.png" id="0" name="Picture"/>
+                    <pic:cNvPr descr="HTML-Document_files/figure-html/cars-1.png" id="0" name="Picture"/>
                     <pic:cNvPicPr>
                       <a:picLocks noChangeArrowheads="1" noChangeAspect="1"/>
                     </pic:cNvPicPr>
@@ -220,7 +220,7 @@
                   <pic:spPr bwMode="auto">
                     <a:xfrm>
                       <a:off x="0" y="0"/>
-                      <a:ext cx="4620126" cy="3696101"/>
+                      <a:ext cx="5334000" cy="5334000"/>
                     </a:xfrm>
                     <a:prstGeom prst="rect">
                       <a:avLst/>
@@ -274,14 +274,14 @@
       <w:r>
         <w:drawing>
           <wp:inline>
-            <wp:extent cx="4620126" cy="3696101"/>
+            <wp:extent cx="5334000" cy="5334000"/>
             <wp:effectExtent b="0" l="0" r="0" t="0"/>
             <wp:docPr descr="" title="" id="1" name="Picture"/>
             <a:graphic>
               <a:graphicData uri="http://schemas.openxmlformats.org/drawingml/2006/picture">
                 <pic:pic>
                   <pic:nvPicPr>
-                    <pic:cNvPr descr="HTML-Document_files/figure-docx/pressure-1.png" id="0" name="Picture"/>
+                    <pic:cNvPr descr="HTML-Document_files/figure-html/pressure-1.png" id="0" name="Picture"/>
                     <pic:cNvPicPr>
                       <a:picLocks noChangeArrowheads="1" noChangeAspect="1"/>
                     </pic:cNvPicPr>
@@ -295,7 +295,7 @@
                   <pic:spPr bwMode="auto">
                     <a:xfrm>
                       <a:off x="0" y="0"/>
-                      <a:ext cx="4620126" cy="3696101"/>
+                      <a:ext cx="5334000" cy="5334000"/>
                     </a:xfrm>
                     <a:prstGeom prst="rect">
                       <a:avLst/>
@@ -552,7 +552,7 @@
     </w:lvl>
   </w:abstractNum>
   <w:abstractNum w:abstractNumId="990">
-    <w:nsid w:val="a86b5308"/>
+    <w:nsid w:val="dbdd49f5"/>
     <w:multiLevelType w:val="multilevel"/>
     <w:lvl w:ilvl="0">
       <w:numFmt w:val="bullet"/>
@@ -633,7 +633,7 @@
     </w:lvl>
   </w:abstractNum>
   <w:abstractNum w:abstractNumId="991">
-    <w:nsid w:val="82c2d460"/>
+    <w:nsid w:val="7602a2a0"/>
     <w:multiLevelType w:val="multilevel"/>
     <w:lvl w:ilvl="0">
       <w:numFmt w:val="bullet"/>
